--- a/Exercise 15.docx
+++ b/Exercise 15.docx
@@ -30,49 +30,7 @@
         <w:t xml:space="preserve">Answer: </w:t>
       </w:r>
       <w:r>
-        <w:t xml:space="preserve">SELECT </w:t>
-      </w:r>
-      <w:proofErr w:type="spellStart"/>
-      <w:r>
-        <w:t>emp_id</w:t>
-      </w:r>
-      <w:proofErr w:type="spellEnd"/>
-      <w:r>
-        <w:t xml:space="preserve">, </w:t>
-      </w:r>
-      <w:proofErr w:type="spellStart"/>
-      <w:r>
-        <w:t>birth_date</w:t>
-      </w:r>
-      <w:proofErr w:type="spellEnd"/>
-    </w:p>
-    <w:p>
-      <w:pPr>
-        <w:pStyle w:val="ListParagraph"/>
-      </w:pPr>
-      <w:r>
-        <w:t xml:space="preserve">FROM </w:t>
-      </w:r>
-      <w:proofErr w:type="spellStart"/>
-      <w:r>
-        <w:t>employee_data</w:t>
-      </w:r>
-      <w:proofErr w:type="spellEnd"/>
-    </w:p>
-    <w:p>
-      <w:pPr>
-        <w:pStyle w:val="ListParagraph"/>
-      </w:pPr>
-      <w:r>
-        <w:t xml:space="preserve">WHERE </w:t>
-      </w:r>
-      <w:proofErr w:type="spellStart"/>
-      <w:r>
-        <w:t>birth_date</w:t>
-      </w:r>
-      <w:proofErr w:type="spellEnd"/>
-      <w:r>
-        <w:t xml:space="preserve"> &lt; '1965-01-01';</w:t>
+        <w:t>SELECT emp_id, birth_date</w:t>
       </w:r>
     </w:p>
     <w:p>
@@ -80,11 +38,27 @@
         <w:pStyle w:val="ListParagraph"/>
       </w:pPr>
       <w:r>
+        <w:t>FROM employee_data</w:t>
+      </w:r>
+    </w:p>
+    <w:p>
+      <w:pPr>
+        <w:pStyle w:val="ListParagraph"/>
+      </w:pPr>
+      <w:r>
+        <w:t>WHERE birth_date &lt; '1965-01-01';</w:t>
+      </w:r>
+    </w:p>
+    <w:p>
+      <w:pPr>
+        <w:pStyle w:val="ListParagraph"/>
+      </w:pPr>
+      <w:r>
         <w:drawing>
-          <wp:inline distT="0" distB="0" distL="0" distR="0" wp14:anchorId="3581289F" wp14:editId="37002C63">
-            <wp:extent cx="2095792" cy="657317"/>
-            <wp:effectExtent l="0" t="0" r="0" b="9525"/>
-            <wp:docPr id="994110033" name="Picture 1"/>
+          <wp:inline distT="0" distB="0" distL="0" distR="0" wp14:anchorId="3F2B3BCC" wp14:editId="78A1D5DA">
+            <wp:extent cx="1492327" cy="876345"/>
+            <wp:effectExtent l="0" t="0" r="0" b="0"/>
+            <wp:docPr id="335025822" name="Picture 1"/>
             <wp:cNvGraphicFramePr>
               <a:graphicFrameLocks xmlns:a="http://schemas.openxmlformats.org/drawingml/2006/main" noChangeAspect="1"/>
             </wp:cNvGraphicFramePr>
@@ -92,7 +66,7 @@
               <a:graphicData uri="http://schemas.openxmlformats.org/drawingml/2006/picture">
                 <pic:pic xmlns:pic="http://schemas.openxmlformats.org/drawingml/2006/picture">
                   <pic:nvPicPr>
-                    <pic:cNvPr id="994110033" name=""/>
+                    <pic:cNvPr id="335025822" name=""/>
                     <pic:cNvPicPr/>
                   </pic:nvPicPr>
                   <pic:blipFill>
@@ -104,7 +78,7 @@
                   <pic:spPr>
                     <a:xfrm>
                       <a:off x="0" y="0"/>
-                      <a:ext cx="2095792" cy="657317"/>
+                      <a:ext cx="1492327" cy="876345"/>
                     </a:xfrm>
                     <a:prstGeom prst="rect">
                       <a:avLst/>
@@ -138,59 +112,70 @@
         <w:t xml:space="preserve">Answer: </w:t>
       </w:r>
       <w:r>
-        <w:t xml:space="preserve">SELECT </w:t>
+        <w:t>SELECT emp_id, birth_date</w:t>
       </w:r>
-      <w:proofErr w:type="spellStart"/>
-      <w:r>
-        <w:t>emp_id</w:t>
-      </w:r>
-      <w:proofErr w:type="spellEnd"/>
-      <w:r>
-        <w:t xml:space="preserve">, </w:t>
-      </w:r>
-      <w:proofErr w:type="spellStart"/>
-      <w:r>
-        <w:t>birth_date</w:t>
-      </w:r>
-      <w:proofErr w:type="spellEnd"/>
     </w:p>
     <w:p>
       <w:pPr>
         <w:pStyle w:val="ListParagraph"/>
       </w:pPr>
       <w:r>
-        <w:t xml:space="preserve">FROM </w:t>
+        <w:t>FROM employee_data</w:t>
       </w:r>
-      <w:proofErr w:type="spellStart"/>
-      <w:r>
-        <w:t>employee_data</w:t>
-      </w:r>
-      <w:proofErr w:type="spellEnd"/>
     </w:p>
     <w:p>
       <w:pPr>
         <w:pStyle w:val="ListParagraph"/>
       </w:pPr>
       <w:r>
-        <w:t xml:space="preserve">WHERE </w:t>
-      </w:r>
-      <w:proofErr w:type="spellStart"/>
-      <w:r>
-        <w:t>birth_date</w:t>
-      </w:r>
-      <w:proofErr w:type="spellEnd"/>
-      <w:r>
-        <w:t xml:space="preserve"> BETWEEN '1970-01-01' AND '1972-12-31';</w:t>
+        <w:t>WHERE birth_date BETWEEN '1970-01-01' AND '1972-12-31';</w:t>
       </w:r>
     </w:p>
-    <w:p/>
     <w:p>
+      <w:r>
+        <w:tab/>
+      </w:r>
+      <w:r>
+        <w:drawing>
+          <wp:inline distT="0" distB="0" distL="0" distR="0" wp14:anchorId="28913095" wp14:editId="6501876A">
+            <wp:extent cx="2200582" cy="895475"/>
+            <wp:effectExtent l="0" t="0" r="9525" b="0"/>
+            <wp:docPr id="2026043655" name="Picture 1"/>
+            <wp:cNvGraphicFramePr>
+              <a:graphicFrameLocks xmlns:a="http://schemas.openxmlformats.org/drawingml/2006/main" noChangeAspect="1"/>
+            </wp:cNvGraphicFramePr>
+            <a:graphic xmlns:a="http://schemas.openxmlformats.org/drawingml/2006/main">
+              <a:graphicData uri="http://schemas.openxmlformats.org/drawingml/2006/picture">
+                <pic:pic xmlns:pic="http://schemas.openxmlformats.org/drawingml/2006/picture">
+                  <pic:nvPicPr>
+                    <pic:cNvPr id="2026043655" name=""/>
+                    <pic:cNvPicPr/>
+                  </pic:nvPicPr>
+                  <pic:blipFill>
+                    <a:blip r:embed="rId6"/>
+                    <a:stretch>
+                      <a:fillRect/>
+                    </a:stretch>
+                  </pic:blipFill>
+                  <pic:spPr>
+                    <a:xfrm>
+                      <a:off x="0" y="0"/>
+                      <a:ext cx="2200582" cy="895475"/>
+                    </a:xfrm>
+                    <a:prstGeom prst="rect">
+                      <a:avLst/>
+                    </a:prstGeom>
+                  </pic:spPr>
+                </pic:pic>
+              </a:graphicData>
+            </a:graphic>
+          </wp:inline>
+        </w:drawing>
+      </w:r>
+    </w:p>
+    <w:p>
       <w:pPr>
         <w:pStyle w:val="ListParagraph"/>
-        <w:numPr>
-          <w:ilvl w:val="0"/>
-          <w:numId w:val="1"/>
-        </w:numPr>
       </w:pPr>
     </w:p>
     <w:sectPr>
